--- a/_shared/template/pc_fti.docx
+++ b/_shared/template/pc_fti.docx
@@ -6,8 +6,11 @@
       <w:pPr>
         <w:jc w:val="center"/>
         <w:rPr>
+          <w:rFonts w:ascii="Times New Roman" w:hAnsi="Times New Roman" w:cs="Times New Roman"/>
           <w:b/>
           <w:bCs/>
+          <w:sz w:val="24"/>
+          <w:szCs w:val="24"/>
           <w:lang w:val="en-ID"/>
         </w:rPr>
       </w:pPr>
@@ -16,29 +19,34 @@
       <w:pPr>
         <w:jc w:val="center"/>
         <w:rPr>
+          <w:rFonts w:ascii="Times New Roman" w:hAnsi="Times New Roman" w:cs="Times New Roman"/>
           <w:b/>
           <w:bCs/>
-          <w:sz w:val="36"/>
-          <w:szCs w:val="36"/>
+          <w:sz w:val="32"/>
+          <w:szCs w:val="32"/>
           <w:lang w:val="en-ID"/>
         </w:rPr>
       </w:pPr>
       <w:r>
         <w:rPr>
+          <w:rFonts w:ascii="Times New Roman" w:hAnsi="Times New Roman" w:cs="Times New Roman"/>
           <w:b/>
           <w:bCs/>
-          <w:sz w:val="36"/>
-          <w:szCs w:val="36"/>
+          <w:sz w:val="32"/>
+          <w:szCs w:val="32"/>
           <w:lang w:val="en-ID"/>
         </w:rPr>
-        <w:t>FORM REIMBURSE</w:t>
+        <w:t>${subject}</w:t>
       </w:r>
     </w:p>
     <w:p>
       <w:pPr>
         <w:rPr>
+          <w:rFonts w:ascii="Times New Roman" w:hAnsi="Times New Roman" w:cs="Times New Roman"/>
           <w:b/>
           <w:bCs/>
+          <w:sz w:val="24"/>
+          <w:szCs w:val="24"/>
           <w:lang w:val="en-ID"/>
         </w:rPr>
       </w:pPr>
@@ -46,6 +54,9 @@
     <w:p>
       <w:pPr>
         <w:rPr>
+          <w:rFonts w:ascii="Times New Roman" w:hAnsi="Times New Roman" w:cs="Times New Roman"/>
+          <w:sz w:val="24"/>
+          <w:szCs w:val="24"/>
           <w:lang w:val="en-ID"/>
         </w:rPr>
       </w:pPr>
@@ -62,6 +73,10 @@
           <w:insideH w:val="none" w:sz="0" w:space="0" w:color="auto"/>
           <w:insideV w:val="none" w:sz="0" w:space="0" w:color="auto"/>
         </w:tblBorders>
+        <w:tblCellMar>
+          <w:left w:w="0" w:type="dxa"/>
+          <w:right w:w="0" w:type="dxa"/>
+        </w:tblCellMar>
         <w:tblLook w:val="04A0" w:firstRow="1" w:lastRow="0" w:firstColumn="1" w:lastColumn="0" w:noHBand="0" w:noVBand="1"/>
       </w:tblPr>
       <w:tblGrid>
@@ -77,17 +92,22 @@
         <w:tc>
           <w:tcPr>
             <w:tcW w:w="863" w:type="pct"/>
-            <w:vAlign w:val="bottom"/>
             <w:hideMark/>
           </w:tcPr>
           <w:p>
             <w:pPr>
               <w:rPr>
+                <w:rFonts w:ascii="Times New Roman" w:hAnsi="Times New Roman" w:cs="Times New Roman"/>
+                <w:sz w:val="24"/>
+                <w:szCs w:val="24"/>
                 <w:lang w:val="en-ID"/>
               </w:rPr>
             </w:pPr>
             <w:r>
               <w:rPr>
+                <w:rFonts w:ascii="Times New Roman" w:hAnsi="Times New Roman" w:cs="Times New Roman"/>
+                <w:sz w:val="24"/>
+                <w:szCs w:val="24"/>
                 <w:lang w:val="en-ID"/>
               </w:rPr>
               <w:t xml:space="preserve">No </w:t>
@@ -95,6 +115,9 @@
             <w:proofErr w:type="spellStart"/>
             <w:r>
               <w:rPr>
+                <w:rFonts w:ascii="Times New Roman" w:hAnsi="Times New Roman" w:cs="Times New Roman"/>
+                <w:sz w:val="24"/>
+                <w:szCs w:val="24"/>
                 <w:lang w:val="en-ID"/>
               </w:rPr>
               <w:t>Regist</w:t>
@@ -105,17 +128,22 @@
         <w:tc>
           <w:tcPr>
             <w:tcW w:w="152" w:type="pct"/>
-            <w:vAlign w:val="bottom"/>
             <w:hideMark/>
           </w:tcPr>
           <w:p>
             <w:pPr>
               <w:rPr>
+                <w:rFonts w:ascii="Times New Roman" w:hAnsi="Times New Roman" w:cs="Times New Roman"/>
+                <w:sz w:val="24"/>
+                <w:szCs w:val="24"/>
                 <w:lang w:val="en-ID"/>
               </w:rPr>
             </w:pPr>
             <w:r>
               <w:rPr>
+                <w:rFonts w:ascii="Times New Roman" w:hAnsi="Times New Roman" w:cs="Times New Roman"/>
+                <w:sz w:val="24"/>
+                <w:szCs w:val="24"/>
                 <w:lang w:val="en-ID"/>
               </w:rPr>
               <w:t>:</w:t>
@@ -131,17 +159,22 @@
               <w:bottom w:val="single" w:sz="4" w:space="0" w:color="auto"/>
               <w:right w:val="nil"/>
             </w:tcBorders>
-            <w:vAlign w:val="bottom"/>
             <w:hideMark/>
           </w:tcPr>
           <w:p>
             <w:pPr>
               <w:rPr>
+                <w:rFonts w:ascii="Times New Roman" w:hAnsi="Times New Roman" w:cs="Times New Roman"/>
+                <w:sz w:val="24"/>
+                <w:szCs w:val="24"/>
                 <w:lang w:val="id-ID"/>
               </w:rPr>
             </w:pPr>
             <w:r>
               <w:rPr>
+                <w:rFonts w:ascii="Times New Roman" w:hAnsi="Times New Roman" w:cs="Times New Roman"/>
+                <w:sz w:val="24"/>
+                <w:szCs w:val="24"/>
                 <w:lang w:val="en-ID"/>
               </w:rPr>
               <w:t>${</w:t>
@@ -149,6 +182,9 @@
             <w:proofErr w:type="spellStart"/>
             <w:r>
               <w:rPr>
+                <w:rFonts w:ascii="Times New Roman" w:hAnsi="Times New Roman" w:cs="Times New Roman"/>
+                <w:sz w:val="24"/>
+                <w:szCs w:val="24"/>
                 <w:lang w:val="id-ID"/>
               </w:rPr>
               <w:t>document_number</w:t>
@@ -156,6 +192,9 @@
             <w:proofErr w:type="spellEnd"/>
             <w:r>
               <w:rPr>
+                <w:rFonts w:ascii="Times New Roman" w:hAnsi="Times New Roman" w:cs="Times New Roman"/>
+                <w:sz w:val="24"/>
+                <w:szCs w:val="24"/>
                 <w:lang w:val="en-ID"/>
               </w:rPr>
               <w:t>}</w:t>
@@ -165,11 +204,13 @@
         <w:tc>
           <w:tcPr>
             <w:tcW w:w="130" w:type="pct"/>
-            <w:vAlign w:val="bottom"/>
           </w:tcPr>
           <w:p>
             <w:pPr>
               <w:rPr>
+                <w:rFonts w:ascii="Times New Roman" w:hAnsi="Times New Roman" w:cs="Times New Roman"/>
+                <w:sz w:val="24"/>
+                <w:szCs w:val="24"/>
                 <w:lang w:val="en-ID"/>
               </w:rPr>
             </w:pPr>
@@ -178,17 +219,22 @@
         <w:tc>
           <w:tcPr>
             <w:tcW w:w="927" w:type="pct"/>
-            <w:vAlign w:val="bottom"/>
             <w:hideMark/>
           </w:tcPr>
           <w:p>
             <w:pPr>
               <w:rPr>
+                <w:rFonts w:ascii="Times New Roman" w:hAnsi="Times New Roman" w:cs="Times New Roman"/>
+                <w:sz w:val="24"/>
+                <w:szCs w:val="24"/>
                 <w:lang w:val="en-ID"/>
               </w:rPr>
             </w:pPr>
             <w:r>
               <w:rPr>
+                <w:rFonts w:ascii="Times New Roman" w:hAnsi="Times New Roman" w:cs="Times New Roman"/>
+                <w:sz w:val="24"/>
+                <w:szCs w:val="24"/>
                 <w:lang w:val="en-ID"/>
               </w:rPr>
               <w:t xml:space="preserve">Tgl. </w:t>
@@ -196,6 +242,9 @@
             <w:proofErr w:type="spellStart"/>
             <w:r>
               <w:rPr>
+                <w:rFonts w:ascii="Times New Roman" w:hAnsi="Times New Roman" w:cs="Times New Roman"/>
+                <w:sz w:val="24"/>
+                <w:szCs w:val="24"/>
                 <w:lang w:val="en-ID"/>
               </w:rPr>
               <w:t>Pengajuan</w:t>
@@ -206,17 +255,22 @@
         <w:tc>
           <w:tcPr>
             <w:tcW w:w="155" w:type="pct"/>
-            <w:vAlign w:val="bottom"/>
             <w:hideMark/>
           </w:tcPr>
           <w:p>
             <w:pPr>
               <w:rPr>
+                <w:rFonts w:ascii="Times New Roman" w:hAnsi="Times New Roman" w:cs="Times New Roman"/>
+                <w:sz w:val="24"/>
+                <w:szCs w:val="24"/>
                 <w:lang w:val="en-ID"/>
               </w:rPr>
             </w:pPr>
             <w:r>
               <w:rPr>
+                <w:rFonts w:ascii="Times New Roman" w:hAnsi="Times New Roman" w:cs="Times New Roman"/>
+                <w:sz w:val="24"/>
+                <w:szCs w:val="24"/>
                 <w:lang w:val="en-ID"/>
               </w:rPr>
               <w:t>:</w:t>
@@ -232,23 +286,31 @@
               <w:bottom w:val="single" w:sz="4" w:space="0" w:color="auto"/>
               <w:right w:val="nil"/>
             </w:tcBorders>
-            <w:vAlign w:val="bottom"/>
             <w:hideMark/>
           </w:tcPr>
           <w:p>
             <w:pPr>
               <w:rPr>
+                <w:rFonts w:ascii="Times New Roman" w:hAnsi="Times New Roman" w:cs="Times New Roman"/>
+                <w:sz w:val="24"/>
+                <w:szCs w:val="24"/>
                 <w:lang w:val="id-ID"/>
               </w:rPr>
             </w:pPr>
             <w:r>
               <w:rPr>
+                <w:rFonts w:ascii="Times New Roman" w:hAnsi="Times New Roman" w:cs="Times New Roman"/>
+                <w:sz w:val="24"/>
+                <w:szCs w:val="24"/>
                 <w:lang w:val="en-ID"/>
               </w:rPr>
               <w:t>${create</w:t>
             </w:r>
             <w:r>
               <w:rPr>
+                <w:rFonts w:ascii="Times New Roman" w:hAnsi="Times New Roman" w:cs="Times New Roman"/>
+                <w:sz w:val="24"/>
+                <w:szCs w:val="24"/>
                 <w:lang w:val="id-ID"/>
               </w:rPr>
               <w:t>_</w:t>
@@ -256,6 +318,9 @@
             <w:proofErr w:type="spellStart"/>
             <w:r>
               <w:rPr>
+                <w:rFonts w:ascii="Times New Roman" w:hAnsi="Times New Roman" w:cs="Times New Roman"/>
+                <w:sz w:val="24"/>
+                <w:szCs w:val="24"/>
                 <w:lang w:val="id-ID"/>
               </w:rPr>
               <w:t>date</w:t>
@@ -263,6 +328,9 @@
             <w:proofErr w:type="spellEnd"/>
             <w:r>
               <w:rPr>
+                <w:rFonts w:ascii="Times New Roman" w:hAnsi="Times New Roman" w:cs="Times New Roman"/>
+                <w:sz w:val="24"/>
+                <w:szCs w:val="24"/>
                 <w:lang w:val="en-ID"/>
               </w:rPr>
               <w:t>}</w:t>
@@ -274,17 +342,22 @@
         <w:tc>
           <w:tcPr>
             <w:tcW w:w="863" w:type="pct"/>
-            <w:vAlign w:val="bottom"/>
             <w:hideMark/>
           </w:tcPr>
           <w:p>
             <w:pPr>
               <w:rPr>
+                <w:rFonts w:ascii="Times New Roman" w:hAnsi="Times New Roman" w:cs="Times New Roman"/>
+                <w:sz w:val="24"/>
+                <w:szCs w:val="24"/>
                 <w:lang w:val="en-ID"/>
               </w:rPr>
             </w:pPr>
             <w:r>
               <w:rPr>
+                <w:rFonts w:ascii="Times New Roman" w:hAnsi="Times New Roman" w:cs="Times New Roman"/>
+                <w:sz w:val="24"/>
+                <w:szCs w:val="24"/>
                 <w:lang w:val="en-ID"/>
               </w:rPr>
               <w:t xml:space="preserve">Nama </w:t>
@@ -292,6 +365,9 @@
             <w:proofErr w:type="spellStart"/>
             <w:r>
               <w:rPr>
+                <w:rFonts w:ascii="Times New Roman" w:hAnsi="Times New Roman" w:cs="Times New Roman"/>
+                <w:sz w:val="24"/>
+                <w:szCs w:val="24"/>
                 <w:lang w:val="en-ID"/>
               </w:rPr>
               <w:t>Pemohon</w:t>
@@ -302,17 +378,22 @@
         <w:tc>
           <w:tcPr>
             <w:tcW w:w="152" w:type="pct"/>
-            <w:vAlign w:val="bottom"/>
             <w:hideMark/>
           </w:tcPr>
           <w:p>
             <w:pPr>
               <w:rPr>
+                <w:rFonts w:ascii="Times New Roman" w:hAnsi="Times New Roman" w:cs="Times New Roman"/>
+                <w:sz w:val="24"/>
+                <w:szCs w:val="24"/>
                 <w:lang w:val="en-ID"/>
               </w:rPr>
             </w:pPr>
             <w:r>
               <w:rPr>
+                <w:rFonts w:ascii="Times New Roman" w:hAnsi="Times New Roman" w:cs="Times New Roman"/>
+                <w:sz w:val="24"/>
+                <w:szCs w:val="24"/>
                 <w:lang w:val="en-ID"/>
               </w:rPr>
               <w:t>:</w:t>
@@ -328,17 +409,22 @@
               <w:bottom w:val="single" w:sz="4" w:space="0" w:color="auto"/>
               <w:right w:val="nil"/>
             </w:tcBorders>
-            <w:vAlign w:val="bottom"/>
             <w:hideMark/>
           </w:tcPr>
           <w:p>
             <w:pPr>
               <w:rPr>
+                <w:rFonts w:ascii="Times New Roman" w:hAnsi="Times New Roman" w:cs="Times New Roman"/>
+                <w:sz w:val="24"/>
+                <w:szCs w:val="24"/>
                 <w:lang w:val="id-ID"/>
               </w:rPr>
             </w:pPr>
             <w:r>
               <w:rPr>
+                <w:rFonts w:ascii="Times New Roman" w:hAnsi="Times New Roman" w:cs="Times New Roman"/>
+                <w:sz w:val="24"/>
+                <w:szCs w:val="24"/>
                 <w:lang w:val="en-ID"/>
               </w:rPr>
               <w:t>${</w:t>
@@ -346,6 +432,9 @@
             <w:proofErr w:type="spellStart"/>
             <w:r>
               <w:rPr>
+                <w:rFonts w:ascii="Times New Roman" w:hAnsi="Times New Roman" w:cs="Times New Roman"/>
+                <w:sz w:val="24"/>
+                <w:szCs w:val="24"/>
                 <w:lang w:val="id-ID"/>
               </w:rPr>
               <w:t>user_create</w:t>
@@ -353,6 +442,9 @@
             <w:proofErr w:type="spellEnd"/>
             <w:r>
               <w:rPr>
+                <w:rFonts w:ascii="Times New Roman" w:hAnsi="Times New Roman" w:cs="Times New Roman"/>
+                <w:sz w:val="24"/>
+                <w:szCs w:val="24"/>
                 <w:lang w:val="en-ID"/>
               </w:rPr>
               <w:t>}</w:t>
@@ -362,11 +454,13 @@
         <w:tc>
           <w:tcPr>
             <w:tcW w:w="130" w:type="pct"/>
-            <w:vAlign w:val="bottom"/>
           </w:tcPr>
           <w:p>
             <w:pPr>
               <w:rPr>
+                <w:rFonts w:ascii="Times New Roman" w:hAnsi="Times New Roman" w:cs="Times New Roman"/>
+                <w:sz w:val="24"/>
+                <w:szCs w:val="24"/>
                 <w:lang w:val="en-ID"/>
               </w:rPr>
             </w:pPr>
@@ -375,17 +469,22 @@
         <w:tc>
           <w:tcPr>
             <w:tcW w:w="927" w:type="pct"/>
-            <w:vAlign w:val="bottom"/>
             <w:hideMark/>
           </w:tcPr>
           <w:p>
             <w:pPr>
               <w:rPr>
+                <w:rFonts w:ascii="Times New Roman" w:hAnsi="Times New Roman" w:cs="Times New Roman"/>
+                <w:sz w:val="24"/>
+                <w:szCs w:val="24"/>
                 <w:lang w:val="en-ID"/>
               </w:rPr>
             </w:pPr>
             <w:r>
               <w:rPr>
+                <w:rFonts w:ascii="Times New Roman" w:hAnsi="Times New Roman" w:cs="Times New Roman"/>
+                <w:sz w:val="24"/>
+                <w:szCs w:val="24"/>
                 <w:lang w:val="en-ID"/>
               </w:rPr>
               <w:t xml:space="preserve">Tgl. </w:t>
@@ -393,6 +492,9 @@
             <w:proofErr w:type="spellStart"/>
             <w:r>
               <w:rPr>
+                <w:rFonts w:ascii="Times New Roman" w:hAnsi="Times New Roman" w:cs="Times New Roman"/>
+                <w:sz w:val="24"/>
+                <w:szCs w:val="24"/>
                 <w:lang w:val="en-ID"/>
               </w:rPr>
               <w:t>Terima</w:t>
@@ -400,6 +502,9 @@
             <w:proofErr w:type="spellEnd"/>
             <w:r>
               <w:rPr>
+                <w:rFonts w:ascii="Times New Roman" w:hAnsi="Times New Roman" w:cs="Times New Roman"/>
+                <w:sz w:val="24"/>
+                <w:szCs w:val="24"/>
                 <w:lang w:val="en-ID"/>
               </w:rPr>
               <w:t xml:space="preserve"> Dana</w:t>
@@ -409,17 +514,22 @@
         <w:tc>
           <w:tcPr>
             <w:tcW w:w="155" w:type="pct"/>
-            <w:vAlign w:val="bottom"/>
             <w:hideMark/>
           </w:tcPr>
           <w:p>
             <w:pPr>
               <w:rPr>
+                <w:rFonts w:ascii="Times New Roman" w:hAnsi="Times New Roman" w:cs="Times New Roman"/>
+                <w:sz w:val="24"/>
+                <w:szCs w:val="24"/>
                 <w:lang w:val="en-ID"/>
               </w:rPr>
             </w:pPr>
             <w:r>
               <w:rPr>
+                <w:rFonts w:ascii="Times New Roman" w:hAnsi="Times New Roman" w:cs="Times New Roman"/>
+                <w:sz w:val="24"/>
+                <w:szCs w:val="24"/>
                 <w:lang w:val="en-ID"/>
               </w:rPr>
               <w:t>:</w:t>
@@ -435,17 +545,22 @@
               <w:bottom w:val="single" w:sz="4" w:space="0" w:color="auto"/>
               <w:right w:val="nil"/>
             </w:tcBorders>
-            <w:vAlign w:val="bottom"/>
             <w:hideMark/>
           </w:tcPr>
           <w:p>
             <w:pPr>
               <w:rPr>
+                <w:rFonts w:ascii="Times New Roman" w:hAnsi="Times New Roman" w:cs="Times New Roman"/>
+                <w:sz w:val="24"/>
+                <w:szCs w:val="24"/>
                 <w:lang w:val="en-ID"/>
               </w:rPr>
             </w:pPr>
             <w:r>
               <w:rPr>
+                <w:rFonts w:ascii="Times New Roman" w:hAnsi="Times New Roman" w:cs="Times New Roman"/>
+                <w:sz w:val="24"/>
+                <w:szCs w:val="24"/>
                 <w:lang w:val="en-ID"/>
               </w:rPr>
               <w:t>${</w:t>
@@ -453,6 +568,9 @@
             <w:proofErr w:type="spellStart"/>
             <w:r>
               <w:rPr>
+                <w:rFonts w:ascii="Times New Roman" w:hAnsi="Times New Roman" w:cs="Times New Roman"/>
+                <w:sz w:val="24"/>
+                <w:szCs w:val="24"/>
                 <w:lang w:val="en-ID"/>
               </w:rPr>
               <w:t>transfer_date</w:t>
@@ -460,6 +578,9 @@
             <w:proofErr w:type="spellEnd"/>
             <w:r>
               <w:rPr>
+                <w:rFonts w:ascii="Times New Roman" w:hAnsi="Times New Roman" w:cs="Times New Roman"/>
+                <w:sz w:val="24"/>
+                <w:szCs w:val="24"/>
                 <w:lang w:val="en-ID"/>
               </w:rPr>
               <w:t>}</w:t>
@@ -471,17 +592,22 @@
         <w:tc>
           <w:tcPr>
             <w:tcW w:w="863" w:type="pct"/>
-            <w:vAlign w:val="bottom"/>
             <w:hideMark/>
           </w:tcPr>
           <w:p>
             <w:pPr>
               <w:rPr>
+                <w:rFonts w:ascii="Times New Roman" w:hAnsi="Times New Roman" w:cs="Times New Roman"/>
+                <w:sz w:val="24"/>
+                <w:szCs w:val="24"/>
                 <w:lang w:val="en-ID"/>
               </w:rPr>
             </w:pPr>
             <w:r>
               <w:rPr>
+                <w:rFonts w:ascii="Times New Roman" w:hAnsi="Times New Roman" w:cs="Times New Roman"/>
+                <w:sz w:val="24"/>
+                <w:szCs w:val="24"/>
                 <w:lang w:val="en-ID"/>
               </w:rPr>
               <w:t xml:space="preserve">Divisi </w:t>
@@ -489,6 +615,9 @@
             <w:proofErr w:type="spellStart"/>
             <w:r>
               <w:rPr>
+                <w:rFonts w:ascii="Times New Roman" w:hAnsi="Times New Roman" w:cs="Times New Roman"/>
+                <w:sz w:val="24"/>
+                <w:szCs w:val="24"/>
                 <w:lang w:val="en-ID"/>
               </w:rPr>
               <w:t>Pemohon</w:t>
@@ -499,17 +628,22 @@
         <w:tc>
           <w:tcPr>
             <w:tcW w:w="152" w:type="pct"/>
-            <w:vAlign w:val="bottom"/>
             <w:hideMark/>
           </w:tcPr>
           <w:p>
             <w:pPr>
               <w:rPr>
+                <w:rFonts w:ascii="Times New Roman" w:hAnsi="Times New Roman" w:cs="Times New Roman"/>
+                <w:sz w:val="24"/>
+                <w:szCs w:val="24"/>
                 <w:lang w:val="en-ID"/>
               </w:rPr>
             </w:pPr>
             <w:r>
               <w:rPr>
+                <w:rFonts w:ascii="Times New Roman" w:hAnsi="Times New Roman" w:cs="Times New Roman"/>
+                <w:sz w:val="24"/>
+                <w:szCs w:val="24"/>
                 <w:lang w:val="en-ID"/>
               </w:rPr>
               <w:t>:</w:t>
@@ -525,17 +659,22 @@
               <w:bottom w:val="single" w:sz="4" w:space="0" w:color="auto"/>
               <w:right w:val="nil"/>
             </w:tcBorders>
-            <w:vAlign w:val="bottom"/>
             <w:hideMark/>
           </w:tcPr>
           <w:p>
             <w:pPr>
               <w:rPr>
+                <w:rFonts w:ascii="Times New Roman" w:hAnsi="Times New Roman" w:cs="Times New Roman"/>
+                <w:sz w:val="24"/>
+                <w:szCs w:val="24"/>
                 <w:lang w:val="id-ID"/>
               </w:rPr>
             </w:pPr>
             <w:r>
               <w:rPr>
+                <w:rFonts w:ascii="Times New Roman" w:hAnsi="Times New Roman" w:cs="Times New Roman"/>
+                <w:sz w:val="24"/>
+                <w:szCs w:val="24"/>
                 <w:lang w:val="en-ID"/>
               </w:rPr>
               <w:t>${</w:t>
@@ -543,6 +682,9 @@
             <w:proofErr w:type="spellStart"/>
             <w:r>
               <w:rPr>
+                <w:rFonts w:ascii="Times New Roman" w:hAnsi="Times New Roman" w:cs="Times New Roman"/>
+                <w:sz w:val="24"/>
+                <w:szCs w:val="24"/>
                 <w:lang w:val="id-ID"/>
               </w:rPr>
               <w:t>from_division</w:t>
@@ -550,6 +692,9 @@
             <w:proofErr w:type="spellEnd"/>
             <w:r>
               <w:rPr>
+                <w:rFonts w:ascii="Times New Roman" w:hAnsi="Times New Roman" w:cs="Times New Roman"/>
+                <w:sz w:val="24"/>
+                <w:szCs w:val="24"/>
                 <w:lang w:val="en-ID"/>
               </w:rPr>
               <w:t>}</w:t>
@@ -559,11 +704,13 @@
         <w:tc>
           <w:tcPr>
             <w:tcW w:w="130" w:type="pct"/>
-            <w:vAlign w:val="bottom"/>
           </w:tcPr>
           <w:p>
             <w:pPr>
               <w:rPr>
+                <w:rFonts w:ascii="Times New Roman" w:hAnsi="Times New Roman" w:cs="Times New Roman"/>
+                <w:sz w:val="24"/>
+                <w:szCs w:val="24"/>
                 <w:lang w:val="en-ID"/>
               </w:rPr>
             </w:pPr>
@@ -572,11 +719,13 @@
         <w:tc>
           <w:tcPr>
             <w:tcW w:w="927" w:type="pct"/>
-            <w:vAlign w:val="bottom"/>
           </w:tcPr>
           <w:p>
             <w:pPr>
               <w:rPr>
+                <w:rFonts w:ascii="Times New Roman" w:hAnsi="Times New Roman" w:cs="Times New Roman"/>
+                <w:sz w:val="24"/>
+                <w:szCs w:val="24"/>
                 <w:lang w:val="en-ID"/>
               </w:rPr>
             </w:pPr>
@@ -585,11 +734,13 @@
         <w:tc>
           <w:tcPr>
             <w:tcW w:w="155" w:type="pct"/>
-            <w:vAlign w:val="bottom"/>
           </w:tcPr>
           <w:p>
             <w:pPr>
               <w:rPr>
+                <w:rFonts w:ascii="Times New Roman" w:hAnsi="Times New Roman" w:cs="Times New Roman"/>
+                <w:sz w:val="24"/>
+                <w:szCs w:val="24"/>
                 <w:lang w:val="en-ID"/>
               </w:rPr>
             </w:pPr>
@@ -604,11 +755,13 @@
               <w:bottom w:val="nil"/>
               <w:right w:val="nil"/>
             </w:tcBorders>
-            <w:vAlign w:val="bottom"/>
           </w:tcPr>
           <w:p>
             <w:pPr>
               <w:rPr>
+                <w:rFonts w:ascii="Times New Roman" w:hAnsi="Times New Roman" w:cs="Times New Roman"/>
+                <w:sz w:val="24"/>
+                <w:szCs w:val="24"/>
                 <w:lang w:val="en-ID"/>
               </w:rPr>
             </w:pPr>
@@ -619,6 +772,9 @@
     <w:p>
       <w:pPr>
         <w:rPr>
+          <w:rFonts w:ascii="Times New Roman" w:hAnsi="Times New Roman" w:cs="Times New Roman"/>
+          <w:sz w:val="24"/>
+          <w:szCs w:val="24"/>
           <w:lang w:val="en-ID"/>
         </w:rPr>
       </w:pPr>
@@ -626,11 +782,17 @@
     <w:p>
       <w:pPr>
         <w:rPr>
+          <w:rFonts w:ascii="Times New Roman" w:hAnsi="Times New Roman" w:cs="Times New Roman"/>
+          <w:sz w:val="24"/>
+          <w:szCs w:val="24"/>
           <w:lang w:val="en-ID"/>
         </w:rPr>
       </w:pPr>
       <w:r>
         <w:rPr>
+          <w:rFonts w:ascii="Times New Roman" w:hAnsi="Times New Roman" w:cs="Times New Roman"/>
+          <w:sz w:val="24"/>
+          <w:szCs w:val="24"/>
           <w:lang w:val="en-ID"/>
         </w:rPr>
         <w:t>${</w:t>
@@ -638,6 +800,9 @@
       <w:proofErr w:type="spellStart"/>
       <w:r>
         <w:rPr>
+          <w:rFonts w:ascii="Times New Roman" w:hAnsi="Times New Roman" w:cs="Times New Roman"/>
+          <w:sz w:val="24"/>
+          <w:szCs w:val="24"/>
           <w:lang w:val="en-ID"/>
         </w:rPr>
         <w:t>table_item</w:t>
@@ -645,6 +810,9 @@
       <w:proofErr w:type="spellEnd"/>
       <w:r>
         <w:rPr>
+          <w:rFonts w:ascii="Times New Roman" w:hAnsi="Times New Roman" w:cs="Times New Roman"/>
+          <w:sz w:val="24"/>
+          <w:szCs w:val="24"/>
           <w:lang w:val="en-ID"/>
         </w:rPr>
         <w:t>}</w:t>
@@ -653,6 +821,9 @@
     <w:p>
       <w:pPr>
         <w:rPr>
+          <w:rFonts w:ascii="Times New Roman" w:hAnsi="Times New Roman" w:cs="Times New Roman"/>
+          <w:sz w:val="24"/>
+          <w:szCs w:val="24"/>
           <w:lang w:val="en-ID"/>
         </w:rPr>
       </w:pPr>
@@ -664,16 +835,16 @@
         <w:tblLook w:val="04A0" w:firstRow="1" w:lastRow="0" w:firstColumn="1" w:lastColumn="0" w:noHBand="0" w:noVBand="1"/>
       </w:tblPr>
       <w:tblGrid>
-        <w:gridCol w:w="1475"/>
-        <w:gridCol w:w="1720"/>
-        <w:gridCol w:w="1897"/>
-        <w:gridCol w:w="1874"/>
-        <w:gridCol w:w="2050"/>
+        <w:gridCol w:w="1554"/>
+        <w:gridCol w:w="1700"/>
+        <w:gridCol w:w="1877"/>
+        <w:gridCol w:w="1855"/>
+        <w:gridCol w:w="2030"/>
       </w:tblGrid>
       <w:tr>
         <w:tc>
           <w:tcPr>
-            <w:tcW w:w="1772" w:type="pct"/>
+            <w:tcW w:w="1804" w:type="pct"/>
             <w:gridSpan w:val="2"/>
             <w:tcBorders>
               <w:top w:val="single" w:sz="4" w:space="0" w:color="auto"/>
@@ -687,12 +858,18 @@
             <w:pPr>
               <w:jc w:val="center"/>
               <w:rPr>
+                <w:rFonts w:ascii="Times New Roman" w:hAnsi="Times New Roman" w:cs="Times New Roman"/>
+                <w:sz w:val="24"/>
+                <w:szCs w:val="24"/>
                 <w:lang w:val="en-ID"/>
               </w:rPr>
             </w:pPr>
             <w:proofErr w:type="spellStart"/>
             <w:r>
               <w:rPr>
+                <w:rFonts w:ascii="Times New Roman" w:hAnsi="Times New Roman" w:cs="Times New Roman"/>
+                <w:sz w:val="24"/>
+                <w:szCs w:val="24"/>
                 <w:lang w:val="en-ID"/>
               </w:rPr>
               <w:t>Diajukan</w:t>
@@ -702,7 +879,7 @@
         </w:tc>
         <w:tc>
           <w:tcPr>
-            <w:tcW w:w="1052" w:type="pct"/>
+            <w:tcW w:w="1041" w:type="pct"/>
             <w:tcBorders>
               <w:top w:val="single" w:sz="4" w:space="0" w:color="auto"/>
               <w:left w:val="single" w:sz="4" w:space="0" w:color="auto"/>
@@ -715,12 +892,18 @@
             <w:pPr>
               <w:jc w:val="center"/>
               <w:rPr>
+                <w:rFonts w:ascii="Times New Roman" w:hAnsi="Times New Roman" w:cs="Times New Roman"/>
+                <w:sz w:val="24"/>
+                <w:szCs w:val="24"/>
                 <w:lang w:val="en-ID"/>
               </w:rPr>
             </w:pPr>
             <w:proofErr w:type="spellStart"/>
             <w:r>
               <w:rPr>
+                <w:rFonts w:ascii="Times New Roman" w:hAnsi="Times New Roman" w:cs="Times New Roman"/>
+                <w:sz w:val="24"/>
+                <w:szCs w:val="24"/>
                 <w:lang w:val="en-ID"/>
               </w:rPr>
               <w:t>Direview</w:t>
@@ -730,7 +913,7 @@
         </w:tc>
         <w:tc>
           <w:tcPr>
-            <w:tcW w:w="1039" w:type="pct"/>
+            <w:tcW w:w="1029" w:type="pct"/>
             <w:tcBorders>
               <w:top w:val="single" w:sz="4" w:space="0" w:color="auto"/>
               <w:left w:val="single" w:sz="4" w:space="0" w:color="auto"/>
@@ -743,12 +926,18 @@
             <w:pPr>
               <w:jc w:val="center"/>
               <w:rPr>
+                <w:rFonts w:ascii="Times New Roman" w:hAnsi="Times New Roman" w:cs="Times New Roman"/>
+                <w:sz w:val="24"/>
+                <w:szCs w:val="24"/>
                 <w:lang w:val="en-ID"/>
               </w:rPr>
             </w:pPr>
             <w:proofErr w:type="spellStart"/>
             <w:r>
               <w:rPr>
+                <w:rFonts w:ascii="Times New Roman" w:hAnsi="Times New Roman" w:cs="Times New Roman"/>
+                <w:sz w:val="24"/>
+                <w:szCs w:val="24"/>
                 <w:lang w:val="en-ID"/>
               </w:rPr>
               <w:t>Disetujui</w:t>
@@ -758,7 +947,7 @@
         </w:tc>
         <w:tc>
           <w:tcPr>
-            <w:tcW w:w="1137" w:type="pct"/>
+            <w:tcW w:w="1126" w:type="pct"/>
             <w:tcBorders>
               <w:top w:val="single" w:sz="4" w:space="0" w:color="auto"/>
               <w:left w:val="single" w:sz="4" w:space="0" w:color="auto"/>
@@ -771,124 +960,30 @@
             <w:pPr>
               <w:jc w:val="center"/>
               <w:rPr>
+                <w:rFonts w:ascii="Times New Roman" w:hAnsi="Times New Roman" w:cs="Times New Roman"/>
+                <w:sz w:val="24"/>
+                <w:szCs w:val="24"/>
                 <w:lang w:val="en-ID"/>
               </w:rPr>
             </w:pPr>
             <w:proofErr w:type="spellStart"/>
             <w:r>
               <w:rPr>
+                <w:rFonts w:ascii="Times New Roman" w:hAnsi="Times New Roman" w:cs="Times New Roman"/>
+                <w:sz w:val="24"/>
+                <w:szCs w:val="24"/>
                 <w:lang w:val="en-ID"/>
               </w:rPr>
               <w:t>Diproses</w:t>
             </w:r>
             <w:proofErr w:type="spellEnd"/>
-          </w:p>
-        </w:tc>
-      </w:tr>
-      <w:tr>
-        <w:trPr>
-          <w:trHeight w:val="1056"/>
-        </w:trPr>
-        <w:tc>
-          <w:tcPr>
-            <w:tcW w:w="818" w:type="pct"/>
-            <w:tcBorders>
-              <w:top w:val="single" w:sz="4" w:space="0" w:color="auto"/>
-              <w:left w:val="single" w:sz="4" w:space="0" w:color="auto"/>
-              <w:bottom w:val="single" w:sz="4" w:space="0" w:color="auto"/>
-              <w:right w:val="single" w:sz="4" w:space="0" w:color="auto"/>
-            </w:tcBorders>
-          </w:tcPr>
-          <w:p>
-            <w:pPr>
-              <w:jc w:val="center"/>
-              <w:rPr>
-                <w:lang w:val="en-ID"/>
-              </w:rPr>
-            </w:pPr>
-          </w:p>
-        </w:tc>
-        <w:tc>
-          <w:tcPr>
-            <w:tcW w:w="954" w:type="pct"/>
-            <w:tcBorders>
-              <w:top w:val="single" w:sz="4" w:space="0" w:color="auto"/>
-              <w:left w:val="single" w:sz="4" w:space="0" w:color="auto"/>
-              <w:bottom w:val="single" w:sz="4" w:space="0" w:color="auto"/>
-              <w:right w:val="single" w:sz="4" w:space="0" w:color="auto"/>
-            </w:tcBorders>
-          </w:tcPr>
-          <w:p>
-            <w:pPr>
-              <w:jc w:val="center"/>
-              <w:rPr>
-                <w:lang w:val="en-ID"/>
-              </w:rPr>
-            </w:pPr>
-          </w:p>
-        </w:tc>
-        <w:tc>
-          <w:tcPr>
-            <w:tcW w:w="1052" w:type="pct"/>
-            <w:tcBorders>
-              <w:top w:val="single" w:sz="4" w:space="0" w:color="auto"/>
-              <w:left w:val="single" w:sz="4" w:space="0" w:color="auto"/>
-              <w:bottom w:val="single" w:sz="4" w:space="0" w:color="auto"/>
-              <w:right w:val="single" w:sz="4" w:space="0" w:color="auto"/>
-            </w:tcBorders>
-          </w:tcPr>
-          <w:p>
-            <w:pPr>
-              <w:jc w:val="center"/>
-              <w:rPr>
-                <w:lang w:val="en-ID"/>
-              </w:rPr>
-            </w:pPr>
-          </w:p>
-        </w:tc>
-        <w:tc>
-          <w:tcPr>
-            <w:tcW w:w="1039" w:type="pct"/>
-            <w:tcBorders>
-              <w:top w:val="single" w:sz="4" w:space="0" w:color="auto"/>
-              <w:left w:val="single" w:sz="4" w:space="0" w:color="auto"/>
-              <w:bottom w:val="single" w:sz="4" w:space="0" w:color="auto"/>
-              <w:right w:val="single" w:sz="4" w:space="0" w:color="auto"/>
-            </w:tcBorders>
-          </w:tcPr>
-          <w:p>
-            <w:pPr>
-              <w:jc w:val="center"/>
-              <w:rPr>
-                <w:lang w:val="en-ID"/>
-              </w:rPr>
-            </w:pPr>
-          </w:p>
-        </w:tc>
-        <w:tc>
-          <w:tcPr>
-            <w:tcW w:w="1137" w:type="pct"/>
-            <w:tcBorders>
-              <w:top w:val="single" w:sz="4" w:space="0" w:color="auto"/>
-              <w:left w:val="single" w:sz="4" w:space="0" w:color="auto"/>
-              <w:bottom w:val="single" w:sz="4" w:space="0" w:color="auto"/>
-              <w:right w:val="single" w:sz="4" w:space="0" w:color="auto"/>
-            </w:tcBorders>
-          </w:tcPr>
-          <w:p>
-            <w:pPr>
-              <w:jc w:val="center"/>
-              <w:rPr>
-                <w:lang w:val="en-ID"/>
-              </w:rPr>
-            </w:pPr>
           </w:p>
         </w:tc>
       </w:tr>
       <w:tr>
         <w:tc>
           <w:tcPr>
-            <w:tcW w:w="818" w:type="pct"/>
+            <w:tcW w:w="861" w:type="pct"/>
             <w:tcBorders>
               <w:top w:val="single" w:sz="4" w:space="0" w:color="auto"/>
               <w:left w:val="single" w:sz="4" w:space="0" w:color="auto"/>
@@ -901,12 +996,18 @@
             <w:pPr>
               <w:jc w:val="center"/>
               <w:rPr>
+                <w:rFonts w:ascii="Times New Roman" w:hAnsi="Times New Roman" w:cs="Times New Roman"/>
+                <w:sz w:val="24"/>
+                <w:szCs w:val="24"/>
                 <w:lang w:val="en-ID"/>
               </w:rPr>
             </w:pPr>
             <w:proofErr w:type="spellStart"/>
             <w:r>
               <w:rPr>
+                <w:rFonts w:ascii="Times New Roman" w:hAnsi="Times New Roman" w:cs="Times New Roman"/>
+                <w:sz w:val="24"/>
+                <w:szCs w:val="24"/>
                 <w:lang w:val="en-ID"/>
               </w:rPr>
               <w:t>Pemohon</w:t>
@@ -917,11 +1018,17 @@
             <w:pPr>
               <w:jc w:val="center"/>
               <w:rPr>
+                <w:rFonts w:ascii="Times New Roman" w:hAnsi="Times New Roman" w:cs="Times New Roman"/>
+                <w:sz w:val="24"/>
+                <w:szCs w:val="24"/>
                 <w:lang w:val="en-ID"/>
               </w:rPr>
             </w:pPr>
             <w:r>
               <w:rPr>
+                <w:rFonts w:ascii="Times New Roman" w:hAnsi="Times New Roman" w:cs="Times New Roman"/>
+                <w:sz w:val="24"/>
+                <w:szCs w:val="24"/>
                 <w:lang w:val="en-ID"/>
               </w:rPr>
               <w:t>${</w:t>
@@ -929,6 +1036,9 @@
             <w:proofErr w:type="spellStart"/>
             <w:r>
               <w:rPr>
+                <w:rFonts w:ascii="Times New Roman" w:hAnsi="Times New Roman" w:cs="Times New Roman"/>
+                <w:sz w:val="24"/>
+                <w:szCs w:val="24"/>
                 <w:lang w:val="en-ID"/>
               </w:rPr>
               <w:t>user_pend</w:t>
@@ -936,6 +1046,9 @@
             <w:proofErr w:type="spellEnd"/>
             <w:r>
               <w:rPr>
+                <w:rFonts w:ascii="Times New Roman" w:hAnsi="Times New Roman" w:cs="Times New Roman"/>
+                <w:sz w:val="24"/>
+                <w:szCs w:val="24"/>
                 <w:lang w:val="en-ID"/>
               </w:rPr>
               <w:t>}</w:t>
@@ -945,11 +1058,17 @@
             <w:pPr>
               <w:jc w:val="center"/>
               <w:rPr>
+                <w:rFonts w:ascii="Times New Roman" w:hAnsi="Times New Roman" w:cs="Times New Roman"/>
+                <w:sz w:val="24"/>
+                <w:szCs w:val="24"/>
                 <w:lang w:val="en-ID"/>
               </w:rPr>
             </w:pPr>
             <w:r>
               <w:rPr>
+                <w:rFonts w:ascii="Times New Roman" w:hAnsi="Times New Roman" w:cs="Times New Roman"/>
+                <w:sz w:val="24"/>
+                <w:szCs w:val="24"/>
                 <w:lang w:val="en-ID"/>
               </w:rPr>
               <w:t>${</w:t>
@@ -957,6 +1076,9 @@
             <w:proofErr w:type="spellStart"/>
             <w:r>
               <w:rPr>
+                <w:rFonts w:ascii="Times New Roman" w:hAnsi="Times New Roman" w:cs="Times New Roman"/>
+                <w:sz w:val="24"/>
+                <w:szCs w:val="24"/>
                 <w:lang w:val="en-ID"/>
               </w:rPr>
               <w:t>pend_date</w:t>
@@ -964,6 +1086,9 @@
             <w:proofErr w:type="spellEnd"/>
             <w:r>
               <w:rPr>
+                <w:rFonts w:ascii="Times New Roman" w:hAnsi="Times New Roman" w:cs="Times New Roman"/>
+                <w:sz w:val="24"/>
+                <w:szCs w:val="24"/>
                 <w:lang w:val="en-ID"/>
               </w:rPr>
               <w:t>}</w:t>
@@ -972,7 +1097,7 @@
         </w:tc>
         <w:tc>
           <w:tcPr>
-            <w:tcW w:w="954" w:type="pct"/>
+            <w:tcW w:w="943" w:type="pct"/>
             <w:tcBorders>
               <w:top w:val="single" w:sz="4" w:space="0" w:color="auto"/>
               <w:left w:val="single" w:sz="4" w:space="0" w:color="auto"/>
@@ -985,12 +1110,18 @@
             <w:pPr>
               <w:jc w:val="center"/>
               <w:rPr>
+                <w:rFonts w:ascii="Times New Roman" w:hAnsi="Times New Roman" w:cs="Times New Roman"/>
+                <w:sz w:val="24"/>
+                <w:szCs w:val="24"/>
                 <w:lang w:val="en-ID"/>
               </w:rPr>
             </w:pPr>
             <w:proofErr w:type="spellStart"/>
             <w:r>
               <w:rPr>
+                <w:rFonts w:ascii="Times New Roman" w:hAnsi="Times New Roman" w:cs="Times New Roman"/>
+                <w:sz w:val="24"/>
+                <w:szCs w:val="24"/>
                 <w:lang w:val="en-ID"/>
               </w:rPr>
               <w:t>Atasan</w:t>
@@ -998,6 +1129,9 @@
             <w:proofErr w:type="spellEnd"/>
             <w:r>
               <w:rPr>
+                <w:rFonts w:ascii="Times New Roman" w:hAnsi="Times New Roman" w:cs="Times New Roman"/>
+                <w:sz w:val="24"/>
+                <w:szCs w:val="24"/>
                 <w:lang w:val="en-ID"/>
               </w:rPr>
               <w:t xml:space="preserve"> </w:t>
@@ -1005,6 +1139,9 @@
             <w:proofErr w:type="spellStart"/>
             <w:r>
               <w:rPr>
+                <w:rFonts w:ascii="Times New Roman" w:hAnsi="Times New Roman" w:cs="Times New Roman"/>
+                <w:sz w:val="24"/>
+                <w:szCs w:val="24"/>
                 <w:lang w:val="en-ID"/>
               </w:rPr>
               <w:t>Pemohon</w:t>
@@ -1015,11 +1152,17 @@
             <w:pPr>
               <w:jc w:val="center"/>
               <w:rPr>
+                <w:rFonts w:ascii="Times New Roman" w:hAnsi="Times New Roman" w:cs="Times New Roman"/>
+                <w:sz w:val="24"/>
+                <w:szCs w:val="24"/>
                 <w:lang w:val="en-ID"/>
               </w:rPr>
             </w:pPr>
             <w:r>
               <w:rPr>
+                <w:rFonts w:ascii="Times New Roman" w:hAnsi="Times New Roman" w:cs="Times New Roman"/>
+                <w:sz w:val="24"/>
+                <w:szCs w:val="24"/>
                 <w:lang w:val="en-ID"/>
               </w:rPr>
               <w:t>${</w:t>
@@ -1027,6 +1170,9 @@
             <w:proofErr w:type="spellStart"/>
             <w:r>
               <w:rPr>
+                <w:rFonts w:ascii="Times New Roman" w:hAnsi="Times New Roman" w:cs="Times New Roman"/>
+                <w:sz w:val="24"/>
+                <w:szCs w:val="24"/>
                 <w:lang w:val="en-ID"/>
               </w:rPr>
               <w:t>user_appr</w:t>
@@ -1034,6 +1180,9 @@
             <w:proofErr w:type="spellEnd"/>
             <w:r>
               <w:rPr>
+                <w:rFonts w:ascii="Times New Roman" w:hAnsi="Times New Roman" w:cs="Times New Roman"/>
+                <w:sz w:val="24"/>
+                <w:szCs w:val="24"/>
                 <w:lang w:val="en-ID"/>
               </w:rPr>
               <w:t>}</w:t>
@@ -1043,11 +1192,17 @@
             <w:pPr>
               <w:jc w:val="center"/>
               <w:rPr>
+                <w:rFonts w:ascii="Times New Roman" w:hAnsi="Times New Roman" w:cs="Times New Roman"/>
+                <w:sz w:val="24"/>
+                <w:szCs w:val="24"/>
                 <w:lang w:val="en-ID"/>
               </w:rPr>
             </w:pPr>
             <w:r>
               <w:rPr>
+                <w:rFonts w:ascii="Times New Roman" w:hAnsi="Times New Roman" w:cs="Times New Roman"/>
+                <w:sz w:val="24"/>
+                <w:szCs w:val="24"/>
                 <w:lang w:val="en-ID"/>
               </w:rPr>
               <w:t>${</w:t>
@@ -1055,6 +1210,9 @@
             <w:proofErr w:type="spellStart"/>
             <w:r>
               <w:rPr>
+                <w:rFonts w:ascii="Times New Roman" w:hAnsi="Times New Roman" w:cs="Times New Roman"/>
+                <w:sz w:val="24"/>
+                <w:szCs w:val="24"/>
                 <w:lang w:val="en-ID"/>
               </w:rPr>
               <w:t>appr_date</w:t>
@@ -1062,6 +1220,9 @@
             <w:proofErr w:type="spellEnd"/>
             <w:r>
               <w:rPr>
+                <w:rFonts w:ascii="Times New Roman" w:hAnsi="Times New Roman" w:cs="Times New Roman"/>
+                <w:sz w:val="24"/>
+                <w:szCs w:val="24"/>
                 <w:lang w:val="en-ID"/>
               </w:rPr>
               <w:t>}</w:t>
@@ -1070,7 +1231,7 @@
         </w:tc>
         <w:tc>
           <w:tcPr>
-            <w:tcW w:w="1052" w:type="pct"/>
+            <w:tcW w:w="1041" w:type="pct"/>
             <w:tcBorders>
               <w:top w:val="single" w:sz="4" w:space="0" w:color="auto"/>
               <w:left w:val="single" w:sz="4" w:space="0" w:color="auto"/>
@@ -1083,11 +1244,17 @@
             <w:pPr>
               <w:jc w:val="center"/>
               <w:rPr>
+                <w:rFonts w:ascii="Times New Roman" w:hAnsi="Times New Roman" w:cs="Times New Roman"/>
+                <w:sz w:val="24"/>
+                <w:szCs w:val="24"/>
                 <w:lang w:val="en-ID"/>
               </w:rPr>
             </w:pPr>
             <w:r>
               <w:rPr>
+                <w:rFonts w:ascii="Times New Roman" w:hAnsi="Times New Roman" w:cs="Times New Roman"/>
+                <w:sz w:val="24"/>
+                <w:szCs w:val="24"/>
                 <w:lang w:val="en-ID"/>
               </w:rPr>
               <w:t>Accounting</w:t>
@@ -1097,11 +1264,17 @@
             <w:pPr>
               <w:jc w:val="center"/>
               <w:rPr>
+                <w:rFonts w:ascii="Times New Roman" w:hAnsi="Times New Roman" w:cs="Times New Roman"/>
+                <w:sz w:val="24"/>
+                <w:szCs w:val="24"/>
                 <w:lang w:val="en-ID"/>
               </w:rPr>
             </w:pPr>
             <w:r>
               <w:rPr>
+                <w:rFonts w:ascii="Times New Roman" w:hAnsi="Times New Roman" w:cs="Times New Roman"/>
+                <w:sz w:val="24"/>
+                <w:szCs w:val="24"/>
                 <w:lang w:val="en-ID"/>
               </w:rPr>
               <w:t>${</w:t>
@@ -1109,6 +1282,9 @@
             <w:proofErr w:type="spellStart"/>
             <w:r>
               <w:rPr>
+                <w:rFonts w:ascii="Times New Roman" w:hAnsi="Times New Roman" w:cs="Times New Roman"/>
+                <w:sz w:val="24"/>
+                <w:szCs w:val="24"/>
                 <w:lang w:val="en-ID"/>
               </w:rPr>
               <w:t>user_acc</w:t>
@@ -1116,6 +1292,9 @@
             <w:proofErr w:type="spellEnd"/>
             <w:r>
               <w:rPr>
+                <w:rFonts w:ascii="Times New Roman" w:hAnsi="Times New Roman" w:cs="Times New Roman"/>
+                <w:sz w:val="24"/>
+                <w:szCs w:val="24"/>
                 <w:lang w:val="en-ID"/>
               </w:rPr>
               <w:t>}</w:t>
@@ -1125,11 +1304,17 @@
             <w:pPr>
               <w:jc w:val="center"/>
               <w:rPr>
+                <w:rFonts w:ascii="Times New Roman" w:hAnsi="Times New Roman" w:cs="Times New Roman"/>
+                <w:sz w:val="24"/>
+                <w:szCs w:val="24"/>
                 <w:lang w:val="en-ID"/>
               </w:rPr>
             </w:pPr>
             <w:r>
               <w:rPr>
+                <w:rFonts w:ascii="Times New Roman" w:hAnsi="Times New Roman" w:cs="Times New Roman"/>
+                <w:sz w:val="24"/>
+                <w:szCs w:val="24"/>
                 <w:lang w:val="en-ID"/>
               </w:rPr>
               <w:t>${</w:t>
@@ -1137,6 +1322,9 @@
             <w:proofErr w:type="spellStart"/>
             <w:r>
               <w:rPr>
+                <w:rFonts w:ascii="Times New Roman" w:hAnsi="Times New Roman" w:cs="Times New Roman"/>
+                <w:sz w:val="24"/>
+                <w:szCs w:val="24"/>
                 <w:lang w:val="en-ID"/>
               </w:rPr>
               <w:t>acc_date</w:t>
@@ -1144,6 +1332,9 @@
             <w:proofErr w:type="spellEnd"/>
             <w:r>
               <w:rPr>
+                <w:rFonts w:ascii="Times New Roman" w:hAnsi="Times New Roman" w:cs="Times New Roman"/>
+                <w:sz w:val="24"/>
+                <w:szCs w:val="24"/>
                 <w:lang w:val="en-ID"/>
               </w:rPr>
               <w:t>}</w:t>
@@ -1152,7 +1343,7 @@
         </w:tc>
         <w:tc>
           <w:tcPr>
-            <w:tcW w:w="1039" w:type="pct"/>
+            <w:tcW w:w="1029" w:type="pct"/>
             <w:tcBorders>
               <w:top w:val="single" w:sz="4" w:space="0" w:color="auto"/>
               <w:left w:val="single" w:sz="4" w:space="0" w:color="auto"/>
@@ -1165,12 +1356,18 @@
             <w:pPr>
               <w:jc w:val="center"/>
               <w:rPr>
+                <w:rFonts w:ascii="Times New Roman" w:hAnsi="Times New Roman" w:cs="Times New Roman"/>
+                <w:sz w:val="24"/>
+                <w:szCs w:val="24"/>
                 <w:lang w:val="en-ID"/>
               </w:rPr>
             </w:pPr>
             <w:proofErr w:type="spellStart"/>
             <w:r>
               <w:rPr>
+                <w:rFonts w:ascii="Times New Roman" w:hAnsi="Times New Roman" w:cs="Times New Roman"/>
+                <w:sz w:val="24"/>
+                <w:szCs w:val="24"/>
                 <w:lang w:val="en-ID"/>
               </w:rPr>
               <w:t>Direktur</w:t>
@@ -1181,11 +1378,17 @@
             <w:pPr>
               <w:jc w:val="center"/>
               <w:rPr>
+                <w:rFonts w:ascii="Times New Roman" w:hAnsi="Times New Roman" w:cs="Times New Roman"/>
+                <w:sz w:val="24"/>
+                <w:szCs w:val="24"/>
                 <w:lang w:val="en-ID"/>
               </w:rPr>
             </w:pPr>
             <w:r>
               <w:rPr>
+                <w:rFonts w:ascii="Times New Roman" w:hAnsi="Times New Roman" w:cs="Times New Roman"/>
+                <w:sz w:val="24"/>
+                <w:szCs w:val="24"/>
                 <w:lang w:val="en-ID"/>
               </w:rPr>
               <w:t>${</w:t>
@@ -1193,6 +1396,9 @@
             <w:proofErr w:type="spellStart"/>
             <w:r>
               <w:rPr>
+                <w:rFonts w:ascii="Times New Roman" w:hAnsi="Times New Roman" w:cs="Times New Roman"/>
+                <w:sz w:val="24"/>
+                <w:szCs w:val="24"/>
                 <w:lang w:val="en-ID"/>
               </w:rPr>
               <w:t>user_dir</w:t>
@@ -1200,6 +1406,9 @@
             <w:proofErr w:type="spellEnd"/>
             <w:r>
               <w:rPr>
+                <w:rFonts w:ascii="Times New Roman" w:hAnsi="Times New Roman" w:cs="Times New Roman"/>
+                <w:sz w:val="24"/>
+                <w:szCs w:val="24"/>
                 <w:lang w:val="en-ID"/>
               </w:rPr>
               <w:t>}</w:t>
@@ -1209,11 +1418,17 @@
             <w:pPr>
               <w:jc w:val="center"/>
               <w:rPr>
+                <w:rFonts w:ascii="Times New Roman" w:hAnsi="Times New Roman" w:cs="Times New Roman"/>
+                <w:sz w:val="24"/>
+                <w:szCs w:val="24"/>
                 <w:lang w:val="en-ID"/>
               </w:rPr>
             </w:pPr>
             <w:r>
               <w:rPr>
+                <w:rFonts w:ascii="Times New Roman" w:hAnsi="Times New Roman" w:cs="Times New Roman"/>
+                <w:sz w:val="24"/>
+                <w:szCs w:val="24"/>
                 <w:lang w:val="en-ID"/>
               </w:rPr>
               <w:t>${</w:t>
@@ -1221,6 +1436,9 @@
             <w:proofErr w:type="spellStart"/>
             <w:r>
               <w:rPr>
+                <w:rFonts w:ascii="Times New Roman" w:hAnsi="Times New Roman" w:cs="Times New Roman"/>
+                <w:sz w:val="24"/>
+                <w:szCs w:val="24"/>
                 <w:lang w:val="en-ID"/>
               </w:rPr>
               <w:t>dir_date</w:t>
@@ -1228,6 +1446,9 @@
             <w:proofErr w:type="spellEnd"/>
             <w:r>
               <w:rPr>
+                <w:rFonts w:ascii="Times New Roman" w:hAnsi="Times New Roman" w:cs="Times New Roman"/>
+                <w:sz w:val="24"/>
+                <w:szCs w:val="24"/>
                 <w:lang w:val="en-ID"/>
               </w:rPr>
               <w:t>}</w:t>
@@ -1236,7 +1457,7 @@
         </w:tc>
         <w:tc>
           <w:tcPr>
-            <w:tcW w:w="1137" w:type="pct"/>
+            <w:tcW w:w="1126" w:type="pct"/>
             <w:tcBorders>
               <w:top w:val="single" w:sz="4" w:space="0" w:color="auto"/>
               <w:left w:val="single" w:sz="4" w:space="0" w:color="auto"/>
@@ -1249,11 +1470,17 @@
             <w:pPr>
               <w:jc w:val="center"/>
               <w:rPr>
+                <w:rFonts w:ascii="Times New Roman" w:hAnsi="Times New Roman" w:cs="Times New Roman"/>
+                <w:sz w:val="24"/>
+                <w:szCs w:val="24"/>
                 <w:lang w:val="en-ID"/>
               </w:rPr>
             </w:pPr>
             <w:r>
               <w:rPr>
+                <w:rFonts w:ascii="Times New Roman" w:hAnsi="Times New Roman" w:cs="Times New Roman"/>
+                <w:sz w:val="24"/>
+                <w:szCs w:val="24"/>
                 <w:lang w:val="en-ID"/>
               </w:rPr>
               <w:t>Finance</w:t>
@@ -1263,11 +1490,17 @@
             <w:pPr>
               <w:jc w:val="center"/>
               <w:rPr>
+                <w:rFonts w:ascii="Times New Roman" w:hAnsi="Times New Roman" w:cs="Times New Roman"/>
+                <w:sz w:val="24"/>
+                <w:szCs w:val="24"/>
                 <w:lang w:val="en-ID"/>
               </w:rPr>
             </w:pPr>
             <w:r>
               <w:rPr>
+                <w:rFonts w:ascii="Times New Roman" w:hAnsi="Times New Roman" w:cs="Times New Roman"/>
+                <w:sz w:val="24"/>
+                <w:szCs w:val="24"/>
                 <w:lang w:val="en-ID"/>
               </w:rPr>
               <w:t>${</w:t>
@@ -1275,6 +1508,9 @@
             <w:proofErr w:type="spellStart"/>
             <w:r>
               <w:rPr>
+                <w:rFonts w:ascii="Times New Roman" w:hAnsi="Times New Roman" w:cs="Times New Roman"/>
+                <w:sz w:val="24"/>
+                <w:szCs w:val="24"/>
                 <w:lang w:val="en-ID"/>
               </w:rPr>
               <w:t>user_fin</w:t>
@@ -1282,6 +1518,9 @@
             <w:proofErr w:type="spellEnd"/>
             <w:r>
               <w:rPr>
+                <w:rFonts w:ascii="Times New Roman" w:hAnsi="Times New Roman" w:cs="Times New Roman"/>
+                <w:sz w:val="24"/>
+                <w:szCs w:val="24"/>
                 <w:lang w:val="en-ID"/>
               </w:rPr>
               <w:t>}</w:t>
@@ -1291,11 +1530,17 @@
             <w:pPr>
               <w:jc w:val="center"/>
               <w:rPr>
+                <w:rFonts w:ascii="Times New Roman" w:hAnsi="Times New Roman" w:cs="Times New Roman"/>
+                <w:sz w:val="24"/>
+                <w:szCs w:val="24"/>
                 <w:lang w:val="en-ID"/>
               </w:rPr>
             </w:pPr>
             <w:r>
               <w:rPr>
+                <w:rFonts w:ascii="Times New Roman" w:hAnsi="Times New Roman" w:cs="Times New Roman"/>
+                <w:sz w:val="24"/>
+                <w:szCs w:val="24"/>
                 <w:lang w:val="en-ID"/>
               </w:rPr>
               <w:t>${</w:t>
@@ -1303,6 +1548,9 @@
             <w:proofErr w:type="spellStart"/>
             <w:r>
               <w:rPr>
+                <w:rFonts w:ascii="Times New Roman" w:hAnsi="Times New Roman" w:cs="Times New Roman"/>
+                <w:sz w:val="24"/>
+                <w:szCs w:val="24"/>
                 <w:lang w:val="en-ID"/>
               </w:rPr>
               <w:t>fin_date</w:t>
@@ -1310,6 +1558,9 @@
             <w:proofErr w:type="spellEnd"/>
             <w:r>
               <w:rPr>
+                <w:rFonts w:ascii="Times New Roman" w:hAnsi="Times New Roman" w:cs="Times New Roman"/>
+                <w:sz w:val="24"/>
+                <w:szCs w:val="24"/>
                 <w:lang w:val="en-ID"/>
               </w:rPr>
               <w:t>}</w:t>
@@ -1321,48 +1572,191 @@
     <w:p>
       <w:pPr>
         <w:rPr>
+          <w:rFonts w:ascii="Times New Roman" w:hAnsi="Times New Roman" w:cs="Times New Roman"/>
+          <w:sz w:val="24"/>
+          <w:szCs w:val="24"/>
           <w:lang w:val="en-ID"/>
         </w:rPr>
       </w:pPr>
     </w:p>
-    <w:p/>
-    <w:p/>
-    <w:p/>
-    <w:p/>
-    <w:p/>
-    <w:p/>
-    <w:p/>
-    <w:p/>
-    <w:p/>
-    <w:p/>
-    <w:p/>
-    <w:p/>
-    <w:p/>
-    <w:p/>
     <w:p>
       <w:pPr>
+        <w:rPr>
+          <w:rFonts w:ascii="Times New Roman" w:hAnsi="Times New Roman" w:cs="Times New Roman"/>
+          <w:sz w:val="24"/>
+          <w:szCs w:val="24"/>
+        </w:rPr>
+      </w:pPr>
+    </w:p>
+    <w:p>
+      <w:pPr>
+        <w:rPr>
+          <w:rFonts w:ascii="Times New Roman" w:hAnsi="Times New Roman" w:cs="Times New Roman"/>
+          <w:sz w:val="24"/>
+          <w:szCs w:val="24"/>
+        </w:rPr>
+      </w:pPr>
+    </w:p>
+    <w:p>
+      <w:pPr>
+        <w:rPr>
+          <w:rFonts w:ascii="Times New Roman" w:hAnsi="Times New Roman" w:cs="Times New Roman"/>
+          <w:sz w:val="24"/>
+          <w:szCs w:val="24"/>
+        </w:rPr>
+      </w:pPr>
+    </w:p>
+    <w:p>
+      <w:pPr>
+        <w:rPr>
+          <w:rFonts w:ascii="Times New Roman" w:hAnsi="Times New Roman" w:cs="Times New Roman"/>
+          <w:sz w:val="24"/>
+          <w:szCs w:val="24"/>
+        </w:rPr>
+      </w:pPr>
+    </w:p>
+    <w:p>
+      <w:pPr>
+        <w:rPr>
+          <w:rFonts w:ascii="Times New Roman" w:hAnsi="Times New Roman" w:cs="Times New Roman"/>
+          <w:sz w:val="24"/>
+          <w:szCs w:val="24"/>
+        </w:rPr>
+      </w:pPr>
+    </w:p>
+    <w:p>
+      <w:pPr>
+        <w:rPr>
+          <w:rFonts w:ascii="Times New Roman" w:hAnsi="Times New Roman" w:cs="Times New Roman"/>
+          <w:sz w:val="24"/>
+          <w:szCs w:val="24"/>
+        </w:rPr>
+      </w:pPr>
+    </w:p>
+    <w:p>
+      <w:pPr>
+        <w:rPr>
+          <w:rFonts w:ascii="Times New Roman" w:hAnsi="Times New Roman" w:cs="Times New Roman"/>
+          <w:sz w:val="24"/>
+          <w:szCs w:val="24"/>
+        </w:rPr>
+      </w:pPr>
+    </w:p>
+    <w:p>
+      <w:pPr>
+        <w:rPr>
+          <w:rFonts w:ascii="Times New Roman" w:hAnsi="Times New Roman" w:cs="Times New Roman"/>
+          <w:sz w:val="24"/>
+          <w:szCs w:val="24"/>
+        </w:rPr>
+      </w:pPr>
+    </w:p>
+    <w:p>
+      <w:pPr>
+        <w:rPr>
+          <w:rFonts w:ascii="Times New Roman" w:hAnsi="Times New Roman" w:cs="Times New Roman"/>
+          <w:sz w:val="24"/>
+          <w:szCs w:val="24"/>
+        </w:rPr>
+      </w:pPr>
+    </w:p>
+    <w:p>
+      <w:pPr>
+        <w:rPr>
+          <w:rFonts w:ascii="Times New Roman" w:hAnsi="Times New Roman" w:cs="Times New Roman"/>
+          <w:sz w:val="24"/>
+          <w:szCs w:val="24"/>
+        </w:rPr>
+      </w:pPr>
+    </w:p>
+    <w:p>
+      <w:pPr>
+        <w:rPr>
+          <w:rFonts w:ascii="Times New Roman" w:hAnsi="Times New Roman" w:cs="Times New Roman"/>
+          <w:sz w:val="24"/>
+          <w:szCs w:val="24"/>
+        </w:rPr>
+      </w:pPr>
+    </w:p>
+    <w:p>
+      <w:pPr>
+        <w:rPr>
+          <w:rFonts w:ascii="Times New Roman" w:hAnsi="Times New Roman" w:cs="Times New Roman"/>
+          <w:sz w:val="24"/>
+          <w:szCs w:val="24"/>
+        </w:rPr>
+      </w:pPr>
+    </w:p>
+    <w:p>
+      <w:pPr>
+        <w:rPr>
+          <w:rFonts w:ascii="Times New Roman" w:hAnsi="Times New Roman" w:cs="Times New Roman"/>
+          <w:sz w:val="24"/>
+          <w:szCs w:val="24"/>
+        </w:rPr>
+      </w:pPr>
+    </w:p>
+    <w:p>
+      <w:pPr>
+        <w:rPr>
+          <w:rFonts w:ascii="Times New Roman" w:hAnsi="Times New Roman" w:cs="Times New Roman"/>
+          <w:sz w:val="24"/>
+          <w:szCs w:val="24"/>
+        </w:rPr>
+      </w:pPr>
+    </w:p>
+    <w:p>
+      <w:pPr>
         <w:jc w:val="center"/>
+        <w:rPr>
+          <w:rFonts w:ascii="Times New Roman" w:hAnsi="Times New Roman" w:cs="Times New Roman"/>
+          <w:sz w:val="24"/>
+          <w:szCs w:val="24"/>
+        </w:rPr>
       </w:pPr>
       <w:r>
-        <w:lastRenderedPageBreak/>
+        <w:rPr>
+          <w:rFonts w:ascii="Times New Roman" w:hAnsi="Times New Roman" w:cs="Times New Roman"/>
+          <w:sz w:val="24"/>
+          <w:szCs w:val="24"/>
+        </w:rPr>
         <w:t>${</w:t>
       </w:r>
       <w:proofErr w:type="spellStart"/>
       <w:r>
+        <w:rPr>
+          <w:rFonts w:ascii="Times New Roman" w:hAnsi="Times New Roman" w:cs="Times New Roman"/>
+          <w:sz w:val="24"/>
+          <w:szCs w:val="24"/>
+        </w:rPr>
         <w:t>image_item</w:t>
       </w:r>
       <w:proofErr w:type="spellEnd"/>
       <w:r>
+        <w:rPr>
+          <w:rFonts w:ascii="Times New Roman" w:hAnsi="Times New Roman" w:cs="Times New Roman"/>
+          <w:sz w:val="24"/>
+          <w:szCs w:val="24"/>
+        </w:rPr>
         <w:t>}</w:t>
       </w:r>
     </w:p>
-    <w:p/>
+    <w:p>
+      <w:pPr>
+        <w:rPr>
+          <w:rFonts w:ascii="Times New Roman" w:hAnsi="Times New Roman" w:cs="Times New Roman"/>
+          <w:sz w:val="24"/>
+          <w:szCs w:val="24"/>
+        </w:rPr>
+      </w:pPr>
+    </w:p>
     <w:sectPr>
       <w:headerReference w:type="even" r:id="rId9"/>
       <w:headerReference w:type="default" r:id="rId10"/>
       <w:footerReference w:type="even" r:id="rId11"/>
       <w:footerReference w:type="default" r:id="rId12"/>
       <w:headerReference w:type="first" r:id="rId13"/>
+      <w:footerReference w:type="first" r:id="rId14"/>
       <w:pgSz w:w="11906" w:h="16838" w:code="9"/>
       <w:pgMar w:top="2250" w:right="1440" w:bottom="1800" w:left="1440" w:header="720" w:footer="720" w:gutter="0"/>
       <w:pgNumType w:chapStyle="1"/>
@@ -1456,6 +1850,47 @@
         <w:rStyle w:val="PageNumber"/>
       </w:rPr>
     </w:pPr>
+  </w:p>
+  <w:p>
+    <w:pPr>
+      <w:pStyle w:val="Footer"/>
+      <w:ind w:right="360"/>
+      <w:rPr>
+        <w:rFonts w:ascii="Times New Roman" w:hAnsi="Times New Roman" w:cs="Times New Roman"/>
+        <w:sz w:val="16"/>
+        <w:szCs w:val="16"/>
+        <w:lang w:val="id-ID"/>
+      </w:rPr>
+    </w:pPr>
+    <w:r>
+      <w:rPr>
+        <w:rFonts w:ascii="Times New Roman" w:hAnsi="Times New Roman" w:cs="Times New Roman"/>
+        <w:sz w:val="16"/>
+        <w:szCs w:val="16"/>
+        <w:lang w:val="id-ID"/>
+      </w:rPr>
+      <w:t>${</w:t>
+    </w:r>
+    <w:proofErr w:type="spellStart"/>
+    <w:r>
+      <w:rPr>
+        <w:rFonts w:ascii="Times New Roman" w:hAnsi="Times New Roman" w:cs="Times New Roman"/>
+        <w:sz w:val="16"/>
+        <w:szCs w:val="16"/>
+        <w:lang w:val="id-ID"/>
+      </w:rPr>
+      <w:t>print_date</w:t>
+    </w:r>
+    <w:proofErr w:type="spellEnd"/>
+    <w:r>
+      <w:rPr>
+        <w:rFonts w:ascii="Times New Roman" w:hAnsi="Times New Roman" w:cs="Times New Roman"/>
+        <w:sz w:val="16"/>
+        <w:szCs w:val="16"/>
+        <w:lang w:val="id-ID"/>
+      </w:rPr>
+      <w:t>}</w:t>
+    </w:r>
   </w:p>
   <w:p>
     <w:pPr>
@@ -1647,6 +2082,16 @@
 </w:ftr>
 </file>
 
+<file path=word/footer3.xml><?xml version="1.0" encoding="utf-8"?>
+<w:ftr xmlns:wpc="http://schemas.microsoft.com/office/word/2010/wordprocessingCanvas" xmlns:cx="http://schemas.microsoft.com/office/drawing/2014/chartex" xmlns:cx1="http://schemas.microsoft.com/office/drawing/2015/9/8/chartex" xmlns:cx2="http://schemas.microsoft.com/office/drawing/2015/10/21/chartex" xmlns:cx3="http://schemas.microsoft.com/office/drawing/2016/5/9/chartex" xmlns:cx4="http://schemas.microsoft.com/office/drawing/2016/5/10/chartex" xmlns:cx5="http://schemas.microsoft.com/office/drawing/2016/5/11/chartex" xmlns:cx6="http://schemas.microsoft.com/office/drawing/2016/5/12/chartex" xmlns:cx7="http://schemas.microsoft.com/office/drawing/2016/5/13/chartex" xmlns:cx8="http://schemas.microsoft.com/office/drawing/2016/5/14/chartex" xmlns:mc="http://schemas.openxmlformats.org/markup-compatibility/2006" xmlns:aink="http://schemas.microsoft.com/office/drawing/2016/ink" xmlns:am3d="http://schemas.microsoft.com/office/drawing/2017/model3d" xmlns:o="urn:schemas-microsoft-com:office:office" xmlns:oel="http://schemas.microsoft.com/office/2019/extlst" xmlns:r="http://schemas.openxmlformats.org/officeDocument/2006/relationships" xmlns:m="http://schemas.openxmlformats.org/officeDocument/2006/math" xmlns:v="urn:schemas-microsoft-com:vml" xmlns:wp14="http://schemas.microsoft.com/office/word/2010/wordprocessingDrawing" xmlns:wp="http://schemas.openxmlformats.org/drawingml/2006/wordprocessingDrawing" xmlns:w10="urn:schemas-microsoft-com:office:word" xmlns:w="http://schemas.openxmlformats.org/wordprocessingml/2006/main" xmlns:w14="http://schemas.microsoft.com/office/word/2010/wordml" xmlns:w15="http://schemas.microsoft.com/office/word/2012/wordml" xmlns:w16cex="http://schemas.microsoft.com/office/word/2018/wordml/cex" xmlns:w16cid="http://schemas.microsoft.com/office/word/2016/wordml/cid" xmlns:w16="http://schemas.microsoft.com/office/word/2018/wordml" xmlns:w16du="http://schemas.microsoft.com/office/word/2023/wordml/word16du" xmlns:w16sdtdh="http://schemas.microsoft.com/office/word/2020/wordml/sdtdatahash" xmlns:w16sdtfl="http://schemas.microsoft.com/office/word/2024/wordml/sdtformatlock" xmlns:w16se="http://schemas.microsoft.com/office/word/2015/wordml/symex" xmlns:wpg="http://schemas.microsoft.com/office/word/2010/wordprocessingGroup" xmlns:wpi="http://schemas.microsoft.com/office/word/2010/wordprocessingInk" xmlns:wne="http://schemas.microsoft.com/office/word/2006/wordml" xmlns:wps="http://schemas.microsoft.com/office/word/2010/wordprocessingShape" mc:Ignorable="w14 w15 w16se w16cid w16 w16cex w16sdtdh w16sdtfl w16du wp14">
+  <w:p>
+    <w:pPr>
+      <w:pStyle w:val="Footer"/>
+    </w:pPr>
+  </w:p>
+</w:ftr>
+</file>
+
 <file path=word/footnotes.xml><?xml version="1.0" encoding="utf-8"?>
 <w:footnotes xmlns:wpc="http://schemas.microsoft.com/office/word/2010/wordprocessingCanvas" xmlns:cx="http://schemas.microsoft.com/office/drawing/2014/chartex" xmlns:cx1="http://schemas.microsoft.com/office/drawing/2015/9/8/chartex" xmlns:cx2="http://schemas.microsoft.com/office/drawing/2015/10/21/chartex" xmlns:cx3="http://schemas.microsoft.com/office/drawing/2016/5/9/chartex" xmlns:cx4="http://schemas.microsoft.com/office/drawing/2016/5/10/chartex" xmlns:cx5="http://schemas.microsoft.com/office/drawing/2016/5/11/chartex" xmlns:cx6="http://schemas.microsoft.com/office/drawing/2016/5/12/chartex" xmlns:cx7="http://schemas.microsoft.com/office/drawing/2016/5/13/chartex" xmlns:cx8="http://schemas.microsoft.com/office/drawing/2016/5/14/chartex" xmlns:mc="http://schemas.openxmlformats.org/markup-compatibility/2006" xmlns:aink="http://schemas.microsoft.com/office/drawing/2016/ink" xmlns:am3d="http://schemas.microsoft.com/office/drawing/2017/model3d" xmlns:o="urn:schemas-microsoft-com:office:office" xmlns:oel="http://schemas.microsoft.com/office/2019/extlst" xmlns:r="http://schemas.openxmlformats.org/officeDocument/2006/relationships" xmlns:m="http://schemas.openxmlformats.org/officeDocument/2006/math" xmlns:v="urn:schemas-microsoft-com:vml" xmlns:wp14="http://schemas.microsoft.com/office/word/2010/wordprocessingDrawing" xmlns:wp="http://schemas.openxmlformats.org/drawingml/2006/wordprocessingDrawing" xmlns:w10="urn:schemas-microsoft-com:office:word" xmlns:w="http://schemas.openxmlformats.org/wordprocessingml/2006/main" xmlns:w14="http://schemas.microsoft.com/office/word/2010/wordml" xmlns:w15="http://schemas.microsoft.com/office/word/2012/wordml" xmlns:w16cex="http://schemas.microsoft.com/office/word/2018/wordml/cex" xmlns:w16cid="http://schemas.microsoft.com/office/word/2016/wordml/cid" xmlns:w16="http://schemas.microsoft.com/office/word/2018/wordml" xmlns:w16du="http://schemas.microsoft.com/office/word/2023/wordml/word16du" xmlns:w16sdtdh="http://schemas.microsoft.com/office/word/2020/wordml/sdtdatahash" xmlns:w16sdtfl="http://schemas.microsoft.com/office/word/2024/wordml/sdtformatlock" xmlns:w16se="http://schemas.microsoft.com/office/word/2015/wordml/symex" xmlns:wpg="http://schemas.microsoft.com/office/word/2010/wordprocessingGroup" xmlns:wpi="http://schemas.microsoft.com/office/word/2010/wordprocessingInk" xmlns:wne="http://schemas.microsoft.com/office/word/2006/wordml" xmlns:wps="http://schemas.microsoft.com/office/word/2010/wordprocessingShape" mc:Ignorable="w14 w15 w16se w16cid w16 w16cex w16sdtdh w16sdtfl w16du wp14">
   <w:footnote w:type="separator" w:id="-1">
@@ -1960,7 +2405,6 @@
                             <w:t xml:space="preserve">. </w:t>
                           </w:r>
                           <w:proofErr w:type="spellStart"/>
-                          <w:proofErr w:type="gramStart"/>
                           <w:r>
                             <w:rPr>
                               <w:sz w:val="22"/>
@@ -1969,7 +2413,6 @@
                             <w:t>Jl.Lingkar</w:t>
                           </w:r>
                           <w:proofErr w:type="spellEnd"/>
-                          <w:proofErr w:type="gramEnd"/>
                           <w:r>
                             <w:rPr>
                               <w:sz w:val="22"/>
@@ -2055,21 +2498,12 @@
                               <w:szCs w:val="22"/>
                             </w:rPr>
                           </w:pPr>
-                          <w:proofErr w:type="gramStart"/>
                           <w:r>
                             <w:rPr>
                               <w:sz w:val="22"/>
                               <w:szCs w:val="22"/>
                             </w:rPr>
-                            <w:t>Email :</w:t>
-                          </w:r>
-                          <w:proofErr w:type="gramEnd"/>
-                          <w:r>
-                            <w:rPr>
-                              <w:sz w:val="22"/>
-                              <w:szCs w:val="22"/>
-                            </w:rPr>
-                            <w:t xml:space="preserve"> </w:t>
+                            <w:t xml:space="preserve">Email : </w:t>
                           </w:r>
                           <w:r>
                             <w:rPr>
@@ -4645,6 +5079,10 @@
 </file>
 
 <file path=customXml/item1.xml><?xml version="1.0" encoding="utf-8"?>
+<b:Sources xmlns:b="http://schemas.openxmlformats.org/officeDocument/2006/bibliography" xmlns="http://schemas.openxmlformats.org/officeDocument/2006/bibliography" SelectedStyle="\APASixthEditionOfficeOnline.xsl" StyleName="APA" Version="6"/>
+</file>
+
+<file path=customXml/item2.xml><?xml version="1.0" encoding="utf-8"?>
 <s:customData xmlns="http://www.wps.cn/officeDocument/2013/wpsCustomData" xmlns:s="http://www.wps.cn/officeDocument/2013/wpsCustomData">
   <customSectProps>
     <customSectPr/>
@@ -4655,22 +5093,18 @@
 </s:customData>
 </file>
 
-<file path=customXml/item2.xml><?xml version="1.0" encoding="utf-8"?>
-<b:Sources xmlns:b="http://schemas.openxmlformats.org/officeDocument/2006/bibliography" xmlns="http://schemas.openxmlformats.org/officeDocument/2006/bibliography" SelectedStyle="\APASixthEditionOfficeOnline.xsl" StyleName="APA" Version="6"/>
+<file path=customXml/itemProps1.xml><?xml version="1.0" encoding="utf-8"?>
+<ds:datastoreItem xmlns:ds="http://schemas.openxmlformats.org/officeDocument/2006/customXml" ds:itemID="{DA3C52F7-2607-9748-A51A-8181AA5BB8C8}">
+  <ds:schemaRefs>
+    <ds:schemaRef ds:uri="http://schemas.openxmlformats.org/officeDocument/2006/bibliography"/>
+  </ds:schemaRefs>
+</ds:datastoreItem>
 </file>
 
-<file path=customXml/itemProps1.xml><?xml version="1.0" encoding="utf-8"?>
+<file path=customXml/itemProps2.xml><?xml version="1.0" encoding="utf-8"?>
 <ds:datastoreItem xmlns:ds="http://schemas.openxmlformats.org/officeDocument/2006/customXml" ds:itemID="{B1977F7D-205B-4081-913C-38D41E755F92}">
   <ds:schemaRefs>
     <ds:schemaRef ds:uri="http://www.wps.cn/officeDocument/2013/wpsCustomData"/>
   </ds:schemaRefs>
 </ds:datastoreItem>
-</file>
-
-<file path=customXml/itemProps2.xml><?xml version="1.0" encoding="utf-8"?>
-<ds:datastoreItem xmlns:ds="http://schemas.openxmlformats.org/officeDocument/2006/customXml" ds:itemID="{DA3C52F7-2607-9748-A51A-8181AA5BB8C8}">
-  <ds:schemaRefs>
-    <ds:schemaRef ds:uri="http://schemas.openxmlformats.org/officeDocument/2006/bibliography"/>
-  </ds:schemaRefs>
-</ds:datastoreItem>
 </file>